--- a/Documentacion/formato para proyecto telento tech Rnergias para cargar.docx
+++ b/Documentacion/formato para proyecto telento tech Rnergias para cargar.docx
@@ -2550,12 +2550,6 @@
               </w:rPr>
               <w:t>1</w:t>
             </w:r>
-            <w:r>
-              <w:rPr>
-                <w:sz w:val="18"/>
-              </w:rPr>
-              <w:t xml:space="preserve"> </w:t>
-            </w:r>
           </w:p>
         </w:tc>
         <w:tc>
@@ -2575,7 +2569,7 @@
               <w:rPr>
                 <w:sz w:val="18"/>
               </w:rPr>
-              <w:t>DUVAN ANDRES GOMEZ GUTIERREZ</w:t>
+              <w:t>JEISON ARLEY OSORIO</w:t>
             </w:r>
           </w:p>
         </w:tc>
@@ -2596,7 +2590,7 @@
           <w:p>
             <w:pPr>
               <w:pStyle w:val="TableParagraph"/>
-              <w:spacing w:line="249" w:lineRule="exact"/>
+              <w:spacing w:line="268" w:lineRule="exact"/>
               <w:ind w:left="70"/>
             </w:pPr>
             <w:r>
@@ -2615,7 +2609,7 @@
               <w:ind w:left="70"/>
             </w:pPr>
             <w:r>
-              <w:t>1053856806</w:t>
+              <w:t>1053820665</w:t>
             </w:r>
           </w:p>
         </w:tc>
@@ -2630,7 +2624,7 @@
               <w:ind w:right="751"/>
             </w:pPr>
             <w:r>
-              <w:t xml:space="preserve">programación </w:t>
+              <w:t>programación</w:t>
             </w:r>
           </w:p>
         </w:tc>
@@ -2643,6 +2637,10 @@
               <w:pStyle w:val="TableParagraph"/>
               <w:spacing w:line="268" w:lineRule="exact"/>
               <w:ind w:left="136"/>
+              <w:rPr>
+                <w:b/>
+                <w:sz w:val="20"/>
+              </w:rPr>
             </w:pPr>
             <w:r>
               <w:rPr>
@@ -2687,12 +2685,6 @@
                 <w:sz w:val="18"/>
               </w:rPr>
             </w:pPr>
-            <w:r>
-              <w:rPr>
-                <w:sz w:val="18"/>
-              </w:rPr>
-              <w:t>2</w:t>
-            </w:r>
           </w:p>
         </w:tc>
         <w:tc>
@@ -2708,18 +2700,6 @@
                 <w:sz w:val="18"/>
               </w:rPr>
             </w:pPr>
-            <w:r>
-              <w:rPr>
-                <w:sz w:val="18"/>
-              </w:rPr>
-              <w:t xml:space="preserve">SEBASTIAN </w:t>
-            </w:r>
-            <w:r>
-              <w:rPr>
-                <w:sz w:val="18"/>
-              </w:rPr>
-              <w:t>VILLANEDA</w:t>
-            </w:r>
           </w:p>
         </w:tc>
         <w:tc>
@@ -2732,19 +2712,6 @@
               <w:spacing w:line="268" w:lineRule="exact"/>
               <w:ind w:left="70"/>
             </w:pPr>
-            <w:r>
-              <w:t>Cédula</w:t>
-            </w:r>
-          </w:p>
-          <w:p>
-            <w:pPr>
-              <w:pStyle w:val="TableParagraph"/>
-              <w:spacing w:line="268" w:lineRule="exact"/>
-              <w:ind w:left="70"/>
-            </w:pPr>
-            <w:r>
-              <w:t>Ciudadanía</w:t>
-            </w:r>
           </w:p>
         </w:tc>
         <w:tc>
@@ -2757,9 +2724,6 @@
               <w:spacing w:before="133"/>
               <w:ind w:left="70"/>
             </w:pPr>
-            <w:r>
-              <w:t>1054860957</w:t>
-            </w:r>
           </w:p>
         </w:tc>
         <w:tc>
@@ -2772,9 +2736,6 @@
               <w:spacing w:before="133"/>
               <w:ind w:right="751"/>
             </w:pPr>
-            <w:r>
-              <w:t xml:space="preserve">programación </w:t>
-            </w:r>
           </w:p>
         </w:tc>
         <w:tc>
@@ -2791,13 +2752,6 @@
                 <w:sz w:val="20"/>
               </w:rPr>
             </w:pPr>
-            <w:r>
-              <w:rPr>
-                <w:b/>
-                <w:sz w:val="20"/>
-              </w:rPr>
-              <w:t>Explorador</w:t>
-            </w:r>
           </w:p>
         </w:tc>
         <w:tc>
@@ -2810,291 +2764,6 @@
               <w:spacing w:line="268" w:lineRule="exact"/>
               <w:ind w:left="483"/>
             </w:pPr>
-            <w:r>
-              <w:t>Presencial</w:t>
-            </w:r>
-          </w:p>
-        </w:tc>
-      </w:tr>
-      <w:tr>
-        <w:trPr>
-          <w:trHeight w:val="537"/>
-        </w:trPr>
-        <w:tc>
-          <w:tcPr>
-            <w:tcW w:w="439" w:type="dxa"/>
-          </w:tcPr>
-          <w:p>
-            <w:pPr>
-              <w:pStyle w:val="TableParagraph"/>
-              <w:spacing w:before="159"/>
-              <w:ind w:left="7"/>
-              <w:jc w:val="center"/>
-              <w:rPr>
-                <w:sz w:val="18"/>
-              </w:rPr>
-            </w:pPr>
-            <w:r>
-              <w:rPr>
-                <w:sz w:val="18"/>
-              </w:rPr>
-              <w:t>3</w:t>
-            </w:r>
-          </w:p>
-        </w:tc>
-        <w:tc>
-          <w:tcPr>
-            <w:tcW w:w="1826" w:type="dxa"/>
-          </w:tcPr>
-          <w:p>
-            <w:pPr>
-              <w:pStyle w:val="TableParagraph"/>
-              <w:spacing w:before="49"/>
-              <w:ind w:left="69" w:right="518"/>
-              <w:rPr>
-                <w:sz w:val="18"/>
-              </w:rPr>
-            </w:pPr>
-            <w:r>
-              <w:rPr>
-                <w:sz w:val="18"/>
-              </w:rPr>
-              <w:t>JEISON ARLEY OSORIO</w:t>
-            </w:r>
-          </w:p>
-        </w:tc>
-        <w:tc>
-          <w:tcPr>
-            <w:tcW w:w="1277" w:type="dxa"/>
-          </w:tcPr>
-          <w:p>
-            <w:pPr>
-              <w:pStyle w:val="TableParagraph"/>
-              <w:spacing w:line="268" w:lineRule="exact"/>
-              <w:ind w:left="70"/>
-            </w:pPr>
-            <w:r>
-              <w:t>Cédula</w:t>
-            </w:r>
-          </w:p>
-          <w:p>
-            <w:pPr>
-              <w:pStyle w:val="TableParagraph"/>
-              <w:spacing w:line="268" w:lineRule="exact"/>
-              <w:ind w:left="70"/>
-            </w:pPr>
-            <w:r>
-              <w:t>Ciudadanía</w:t>
-            </w:r>
-          </w:p>
-        </w:tc>
-        <w:tc>
-          <w:tcPr>
-            <w:tcW w:w="1274" w:type="dxa"/>
-          </w:tcPr>
-          <w:p>
-            <w:pPr>
-              <w:pStyle w:val="TableParagraph"/>
-              <w:spacing w:before="133"/>
-              <w:ind w:left="70"/>
-            </w:pPr>
-            <w:r>
-              <w:t>1053820665</w:t>
-            </w:r>
-          </w:p>
-        </w:tc>
-        <w:tc>
-          <w:tcPr>
-            <w:tcW w:w="2015" w:type="dxa"/>
-          </w:tcPr>
-          <w:p>
-            <w:pPr>
-              <w:pStyle w:val="TableParagraph"/>
-              <w:spacing w:before="133"/>
-              <w:ind w:right="751"/>
-            </w:pPr>
-            <w:r>
-              <w:t>programación</w:t>
-            </w:r>
-          </w:p>
-        </w:tc>
-        <w:tc>
-          <w:tcPr>
-            <w:tcW w:w="1245" w:type="dxa"/>
-          </w:tcPr>
-          <w:p>
-            <w:pPr>
-              <w:pStyle w:val="TableParagraph"/>
-              <w:spacing w:line="268" w:lineRule="exact"/>
-              <w:ind w:left="136"/>
-              <w:rPr>
-                <w:b/>
-                <w:sz w:val="20"/>
-              </w:rPr>
-            </w:pPr>
-            <w:r>
-              <w:rPr>
-                <w:b/>
-                <w:sz w:val="20"/>
-              </w:rPr>
-              <w:t>Explorador</w:t>
-            </w:r>
-          </w:p>
-        </w:tc>
-        <w:tc>
-          <w:tcPr>
-            <w:tcW w:w="1557" w:type="dxa"/>
-          </w:tcPr>
-          <w:p>
-            <w:pPr>
-              <w:pStyle w:val="TableParagraph"/>
-              <w:spacing w:line="268" w:lineRule="exact"/>
-              <w:ind w:left="483"/>
-            </w:pPr>
-            <w:r>
-              <w:t>Presencial</w:t>
-            </w:r>
-          </w:p>
-        </w:tc>
-      </w:tr>
-      <w:tr>
-        <w:trPr>
-          <w:trHeight w:val="537"/>
-        </w:trPr>
-        <w:tc>
-          <w:tcPr>
-            <w:tcW w:w="439" w:type="dxa"/>
-          </w:tcPr>
-          <w:p>
-            <w:pPr>
-              <w:pStyle w:val="TableParagraph"/>
-              <w:spacing w:before="159"/>
-              <w:ind w:left="7"/>
-              <w:jc w:val="center"/>
-              <w:rPr>
-                <w:sz w:val="18"/>
-              </w:rPr>
-            </w:pPr>
-            <w:r>
-              <w:rPr>
-                <w:sz w:val="18"/>
-              </w:rPr>
-              <w:t>4</w:t>
-            </w:r>
-          </w:p>
-        </w:tc>
-        <w:tc>
-          <w:tcPr>
-            <w:tcW w:w="1826" w:type="dxa"/>
-          </w:tcPr>
-          <w:p>
-            <w:pPr>
-              <w:pStyle w:val="TableParagraph"/>
-              <w:spacing w:before="49"/>
-              <w:ind w:left="69" w:right="518"/>
-              <w:rPr>
-                <w:sz w:val="18"/>
-              </w:rPr>
-            </w:pPr>
-            <w:r>
-              <w:rPr>
-                <w:sz w:val="18"/>
-              </w:rPr>
-              <w:t>MAYELLI AMAYA RÍOS</w:t>
-            </w:r>
-          </w:p>
-        </w:tc>
-        <w:tc>
-          <w:tcPr>
-            <w:tcW w:w="1277" w:type="dxa"/>
-          </w:tcPr>
-          <w:p>
-            <w:pPr>
-              <w:pStyle w:val="TableParagraph"/>
-              <w:spacing w:line="268" w:lineRule="exact"/>
-              <w:ind w:left="70"/>
-            </w:pPr>
-            <w:r>
-              <w:t>Cédula</w:t>
-            </w:r>
-          </w:p>
-          <w:p>
-            <w:pPr>
-              <w:pStyle w:val="TableParagraph"/>
-              <w:spacing w:line="268" w:lineRule="exact"/>
-              <w:ind w:left="70"/>
-            </w:pPr>
-            <w:r>
-              <w:t>Ciudadanía</w:t>
-            </w:r>
-          </w:p>
-        </w:tc>
-        <w:tc>
-          <w:tcPr>
-            <w:tcW w:w="1274" w:type="dxa"/>
-          </w:tcPr>
-          <w:p>
-            <w:pPr>
-              <w:pStyle w:val="TableParagraph"/>
-              <w:spacing w:before="133"/>
-              <w:ind w:left="70"/>
-            </w:pPr>
-            <w:r>
-              <w:t>1010090185</w:t>
-            </w:r>
-          </w:p>
-        </w:tc>
-        <w:tc>
-          <w:tcPr>
-            <w:tcW w:w="2015" w:type="dxa"/>
-          </w:tcPr>
-          <w:p>
-            <w:pPr>
-              <w:pStyle w:val="TableParagraph"/>
-              <w:spacing w:before="133"/>
-              <w:ind w:right="751"/>
-            </w:pPr>
-            <w:r>
-              <w:t>programación</w:t>
-            </w:r>
-          </w:p>
-        </w:tc>
-        <w:tc>
-          <w:tcPr>
-            <w:tcW w:w="1245" w:type="dxa"/>
-          </w:tcPr>
-          <w:p>
-            <w:pPr>
-              <w:pStyle w:val="TableParagraph"/>
-              <w:spacing w:line="268" w:lineRule="exact"/>
-              <w:ind w:left="136"/>
-              <w:rPr>
-                <w:b/>
-                <w:sz w:val="20"/>
-              </w:rPr>
-            </w:pPr>
-            <w:r>
-              <w:rPr>
-                <w:b/>
-                <w:sz w:val="20"/>
-              </w:rPr>
-              <w:t>Explorador</w:t>
-            </w:r>
-          </w:p>
-        </w:tc>
-        <w:tc>
-          <w:tcPr>
-            <w:tcW w:w="1557" w:type="dxa"/>
-          </w:tcPr>
-          <w:p>
-            <w:pPr>
-              <w:pStyle w:val="TableParagraph"/>
-              <w:spacing w:line="268" w:lineRule="exact"/>
-              <w:ind w:left="483"/>
-            </w:pPr>
-            <w:r>
-              <w:t>Presencial</w:t>
-            </w:r>
           </w:p>
         </w:tc>
       </w:tr>
@@ -3422,7 +3091,6 @@
                 <w:b/>
                 <w:sz w:val="24"/>
               </w:rPr>
-              <w:lastRenderedPageBreak/>
               <w:t>Palabra</w:t>
             </w:r>
             <w:r>
@@ -3562,6 +3230,7 @@
         </w:rPr>
       </w:pPr>
       <w:r>
+        <w:lastRenderedPageBreak/>
         <w:t xml:space="preserve"> </w:t>
       </w:r>
       <w:r>
@@ -4248,28 +3917,7 @@
         <w:rPr>
           <w:lang w:val="es-CO"/>
         </w:rPr>
-        <w:t xml:space="preserve"> Búsqueda de información sobre transición energética y ejemplos de </w:t>
-      </w:r>
-      <w:proofErr w:type="gramStart"/>
-      <w:r>
-        <w:rPr>
-          <w:lang w:val="es-CO"/>
-        </w:rPr>
-        <w:t>apps</w:t>
-      </w:r>
-      <w:proofErr w:type="gramEnd"/>
-      <w:r>
-        <w:rPr>
-          <w:lang w:val="es-CO"/>
-        </w:rPr>
-        <w:t xml:space="preserve"> </w:t>
-      </w:r>
-      <w:r>
-        <w:rPr>
-          <w:lang w:val="es-CO"/>
-        </w:rPr>
-        <w:lastRenderedPageBreak/>
-        <w:t>similares.</w:t>
+        <w:t xml:space="preserve"> Búsqueda de información sobre transición energética y ejemplos de apps similares.</w:t>
       </w:r>
     </w:p>
     <w:p>
@@ -4393,6 +4041,7 @@
           <w:bCs/>
           <w:lang w:val="es-CO"/>
         </w:rPr>
+        <w:lastRenderedPageBreak/>
         <w:t>Socialización:</w:t>
       </w:r>
       <w:r>
@@ -6394,12 +6043,26 @@
           <w:rStyle w:val="Hipervnculo"/>
         </w:rPr>
       </w:pPr>
-      <w:r>
-        <w:rPr>
-          <w:rStyle w:val="Hipervnculo"/>
-        </w:rPr>
-        <w:t>https://github.com/OsorioJei/wind_energy.github.io</w:t>
-      </w:r>
+      <w:hyperlink r:id="rId8" w:history="1">
+        <w:r>
+          <w:rPr>
+            <w:rStyle w:val="Hipervnculo"/>
+          </w:rPr>
+          <w:t>https://github.com/OsorioJei/w</w:t>
+        </w:r>
+        <w:r>
+          <w:rPr>
+            <w:rStyle w:val="Hipervnculo"/>
+          </w:rPr>
+          <w:t>i</w:t>
+        </w:r>
+        <w:r>
+          <w:rPr>
+            <w:rStyle w:val="Hipervnculo"/>
+          </w:rPr>
+          <w:t>nd_energy.github.io.git</w:t>
+        </w:r>
+      </w:hyperlink>
     </w:p>
     <w:p>
       <w:pPr>
@@ -6415,66 +6078,30 @@
           <w:szCs w:val="24"/>
         </w:rPr>
       </w:pPr>
-      <w:proofErr w:type="gramStart"/>
       <w:r>
         <w:rPr>
           <w:rFonts w:ascii="Arial MT" w:hAnsi="Arial MT"/>
           <w:sz w:val="24"/>
           <w:szCs w:val="24"/>
         </w:rPr>
-        <w:t>link</w:t>
-      </w:r>
-      <w:proofErr w:type="gramEnd"/>
-      <w:r>
-        <w:rPr>
-          <w:rFonts w:ascii="Arial MT" w:hAnsi="Arial MT"/>
-          <w:sz w:val="24"/>
-          <w:szCs w:val="24"/>
-        </w:rPr>
-        <w:t xml:space="preserve"> de despliegue</w:t>
+        <w:t>link de despliegue</w:t>
       </w:r>
     </w:p>
     <w:p>
       <w:pPr>
         <w:spacing w:before="66"/>
         <w:rPr>
-          <w:rFonts w:ascii="Arial MT" w:hAnsi="Arial MT"/>
-          <w:sz w:val="24"/>
-          <w:szCs w:val="24"/>
-        </w:rPr>
-      </w:pPr>
-    </w:p>
-    <w:p>
-      <w:pPr>
-        <w:spacing w:before="66"/>
-        <w:rPr>
           <w:u w:val="single"/>
         </w:rPr>
       </w:pPr>
-      <w:hyperlink r:id="rId8" w:history="1">
+      <w:hyperlink r:id="rId9" w:history="1">
         <w:r>
           <w:rPr>
             <w:rStyle w:val="Hipervnculo"/>
             <w:b/>
             <w:bCs/>
           </w:rPr>
-          <w:t>https://osoriojei.github.io/wind_</w:t>
-        </w:r>
-        <w:r>
-          <w:rPr>
-            <w:rStyle w:val="Hipervnculo"/>
-            <w:b/>
-            <w:bCs/>
-          </w:rPr>
-          <w:t>e</w:t>
-        </w:r>
-        <w:r>
-          <w:rPr>
-            <w:rStyle w:val="Hipervnculo"/>
-            <w:b/>
-            <w:bCs/>
-          </w:rPr>
-          <w:t>nergy.github.io/</w:t>
+          <w:t>https://osoriojei.github.io/wind_energy.github.io/</w:t>
         </w:r>
       </w:hyperlink>
     </w:p>
@@ -8303,6 +7930,7 @@
   <w:style w:type="character" w:default="1" w:styleId="Fuentedeprrafopredeter">
     <w:name w:val="Default Paragraph Font"/>
     <w:uiPriority w:val="1"/>
+    <w:semiHidden/>
     <w:unhideWhenUsed/>
   </w:style>
   <w:style w:type="table" w:default="1" w:styleId="Tablanormal">
